--- a/exit Servery/Course Exit Survey_Model_IS 211.docx
+++ b/exit Servery/Course Exit Survey_Model_IS 211.docx
@@ -1,6 +1,6 @@
 
 <file path=word/document.xml><?xml version="1.0" encoding="utf-8"?>
-<w:document xmlns:ve="http://schemas.openxmlformats.org/markup-compatibility/2006" xmlns:o="urn:schemas-microsoft-com:office:office" xmlns:r="http://schemas.openxmlformats.org/officeDocument/2006/relationships" xmlns:m="http://schemas.openxmlformats.org/officeDocument/2006/math" xmlns:v="urn:schemas-microsoft-com:vml" xmlns:wp="http://schemas.openxmlformats.org/drawingml/2006/wordprocessingDrawing" xmlns:w10="urn:schemas-microsoft-com:office:word" xmlns:w="http://schemas.openxmlformats.org/wordprocessingml/2006/main" xmlns:wne="http://schemas.microsoft.com/office/word/2006/wordml">
+<w:document xmlns:wpc="http://schemas.microsoft.com/office/word/2010/wordprocessingCanvas" xmlns:mo="http://schemas.microsoft.com/office/mac/office/2008/main" xmlns:mc="http://schemas.openxmlformats.org/markup-compatibility/2006" xmlns:mv="urn:schemas-microsoft-com:mac:vml" xmlns:o="urn:schemas-microsoft-com:office:office" xmlns:r="http://schemas.openxmlformats.org/officeDocument/2006/relationships" xmlns:m="http://schemas.openxmlformats.org/officeDocument/2006/math" xmlns:v="urn:schemas-microsoft-com:vml" xmlns:wp14="http://schemas.microsoft.com/office/word/2010/wordprocessingDrawing" xmlns:wp="http://schemas.openxmlformats.org/drawingml/2006/wordprocessingDrawing" xmlns:w10="urn:schemas-microsoft-com:office:word" xmlns:w="http://schemas.openxmlformats.org/wordprocessingml/2006/main" xmlns:w14="http://schemas.microsoft.com/office/word/2010/wordml" xmlns:wpg="http://schemas.microsoft.com/office/word/2010/wordprocessingGroup" xmlns:wpi="http://schemas.microsoft.com/office/word/2010/wordprocessingInk" xmlns:wne="http://schemas.microsoft.com/office/word/2006/wordml" xmlns:wps="http://schemas.microsoft.com/office/word/2010/wordprocessingShape" mc:Ignorable="w14 wp14">
   <w:body>
     <w:p>
       <w:pPr>
@@ -23,7 +23,7 @@
           <w:lang w:val="en-US" w:eastAsia="en-US"/>
         </w:rPr>
         <w:drawing>
-          <wp:anchor distT="0" distB="0" distL="114300" distR="114300" simplePos="0" relativeHeight="251660288" behindDoc="1" locked="0" layoutInCell="1" allowOverlap="1">
+          <wp:anchor distT="0" distB="0" distL="114300" distR="114300" simplePos="0" relativeHeight="251660288" behindDoc="1" locked="0" layoutInCell="1" allowOverlap="1" wp14:anchorId="32EB1BEC" wp14:editId="009B0C92">
             <wp:simplePos x="0" y="0"/>
             <wp:positionH relativeFrom="column">
               <wp:posOffset>2886710</wp:posOffset>
@@ -63,7 +63,7 @@
                     </pic:cNvPicPr>
                   </pic:nvPicPr>
                   <pic:blipFill>
-                    <a:blip r:embed="rId5" cstate="print"/>
+                    <a:blip r:embed="rId6" cstate="print"/>
                     <a:srcRect/>
                     <a:stretch>
                       <a:fillRect/>
@@ -216,7 +216,7 @@
       <w:tblPr>
         <w:tblStyle w:val="TableGrid"/>
         <w:tblW w:w="0" w:type="auto"/>
-        <w:tblLook w:val="04A0"/>
+        <w:tblLook w:val="04A0" w:firstRow="1" w:lastRow="0" w:firstColumn="1" w:lastColumn="0" w:noHBand="0" w:noVBand="1"/>
       </w:tblPr>
       <w:tblGrid>
         <w:gridCol w:w="3978"/>
@@ -371,7 +371,7 @@
         <w:tblStyle w:val="TableGrid"/>
         <w:tblW w:w="0" w:type="auto"/>
         <w:jc w:val="center"/>
-        <w:tblLook w:val="04A0"/>
+        <w:tblLook w:val="04A0" w:firstRow="1" w:lastRow="0" w:firstColumn="1" w:lastColumn="0" w:noHBand="0" w:noVBand="1"/>
       </w:tblPr>
       <w:tblGrid>
         <w:gridCol w:w="1960"/>
@@ -379,8 +379,8 @@
         <w:gridCol w:w="1081"/>
         <w:gridCol w:w="515"/>
         <w:gridCol w:w="499"/>
-        <w:gridCol w:w="419"/>
-        <w:gridCol w:w="419"/>
+        <w:gridCol w:w="445"/>
+        <w:gridCol w:w="393"/>
         <w:gridCol w:w="164"/>
         <w:gridCol w:w="164"/>
         <w:gridCol w:w="419"/>
@@ -791,6 +791,15 @@
                 <w:szCs w:val="36"/>
               </w:rPr>
             </w:pPr>
+            <w:proofErr w:type="gramStart"/>
+            <w:r>
+              <w:rPr>
+                <w:sz w:val="36"/>
+                <w:szCs w:val="36"/>
+              </w:rPr>
+              <w:t>x</w:t>
+            </w:r>
+            <w:proofErr w:type="gramEnd"/>
           </w:p>
         </w:tc>
         <w:tc>
@@ -908,6 +917,15 @@
                 <w:szCs w:val="36"/>
               </w:rPr>
             </w:pPr>
+            <w:proofErr w:type="gramStart"/>
+            <w:r>
+              <w:rPr>
+                <w:sz w:val="36"/>
+                <w:szCs w:val="36"/>
+              </w:rPr>
+              <w:t>x</w:t>
+            </w:r>
+            <w:proofErr w:type="gramEnd"/>
           </w:p>
         </w:tc>
         <w:tc>
@@ -1026,6 +1044,15 @@
                 <w:szCs w:val="36"/>
               </w:rPr>
             </w:pPr>
+            <w:proofErr w:type="gramStart"/>
+            <w:r>
+              <w:rPr>
+                <w:sz w:val="36"/>
+                <w:szCs w:val="36"/>
+              </w:rPr>
+              <w:t>x</w:t>
+            </w:r>
+            <w:proofErr w:type="gramEnd"/>
           </w:p>
         </w:tc>
         <w:tc>
@@ -1144,6 +1171,15 @@
                 <w:szCs w:val="36"/>
               </w:rPr>
             </w:pPr>
+            <w:proofErr w:type="gramStart"/>
+            <w:r>
+              <w:rPr>
+                <w:sz w:val="36"/>
+                <w:szCs w:val="36"/>
+              </w:rPr>
+              <w:t>x</w:t>
+            </w:r>
+            <w:proofErr w:type="gramEnd"/>
           </w:p>
         </w:tc>
         <w:tc>
@@ -1257,6 +1293,15 @@
                 <w:szCs w:val="36"/>
               </w:rPr>
             </w:pPr>
+            <w:proofErr w:type="gramStart"/>
+            <w:r>
+              <w:rPr>
+                <w:sz w:val="36"/>
+                <w:szCs w:val="36"/>
+              </w:rPr>
+              <w:t>x</w:t>
+            </w:r>
+            <w:proofErr w:type="gramEnd"/>
           </w:p>
         </w:tc>
         <w:tc>
@@ -1436,8 +1481,6 @@
               </w:rPr>
               <w:t xml:space="preserve"> A, C &amp; J</w:t>
             </w:r>
-            <w:bookmarkStart w:id="0" w:name="_GoBack"/>
-            <w:bookmarkEnd w:id="0"/>
           </w:p>
         </w:tc>
         <w:tc>
@@ -1478,6 +1521,15 @@
                 <w:szCs w:val="36"/>
               </w:rPr>
             </w:pPr>
+            <w:proofErr w:type="gramStart"/>
+            <w:r>
+              <w:rPr>
+                <w:sz w:val="36"/>
+                <w:szCs w:val="36"/>
+              </w:rPr>
+              <w:t>x</w:t>
+            </w:r>
+            <w:proofErr w:type="gramEnd"/>
           </w:p>
         </w:tc>
         <w:tc>
@@ -1612,6 +1664,15 @@
                 <w:szCs w:val="36"/>
               </w:rPr>
             </w:pPr>
+            <w:proofErr w:type="gramStart"/>
+            <w:r>
+              <w:rPr>
+                <w:sz w:val="36"/>
+                <w:szCs w:val="36"/>
+              </w:rPr>
+              <w:t>x</w:t>
+            </w:r>
+            <w:proofErr w:type="gramEnd"/>
           </w:p>
         </w:tc>
         <w:tc>
@@ -1821,6 +1882,15 @@
                 <w:szCs w:val="36"/>
               </w:rPr>
             </w:pPr>
+            <w:proofErr w:type="gramStart"/>
+            <w:r>
+              <w:rPr>
+                <w:sz w:val="36"/>
+                <w:szCs w:val="36"/>
+              </w:rPr>
+              <w:t>x</w:t>
+            </w:r>
+            <w:proofErr w:type="gramEnd"/>
           </w:p>
         </w:tc>
         <w:tc>
@@ -1955,6 +2025,15 @@
                 <w:szCs w:val="36"/>
               </w:rPr>
             </w:pPr>
+            <w:proofErr w:type="gramStart"/>
+            <w:r>
+              <w:rPr>
+                <w:sz w:val="36"/>
+                <w:szCs w:val="36"/>
+              </w:rPr>
+              <w:t>x</w:t>
+            </w:r>
+            <w:proofErr w:type="gramEnd"/>
           </w:p>
         </w:tc>
         <w:tc>
@@ -2073,6 +2152,15 @@
                 <w:szCs w:val="36"/>
               </w:rPr>
             </w:pPr>
+            <w:proofErr w:type="gramStart"/>
+            <w:r>
+              <w:rPr>
+                <w:sz w:val="36"/>
+                <w:szCs w:val="36"/>
+              </w:rPr>
+              <w:t>x</w:t>
+            </w:r>
+            <w:proofErr w:type="gramEnd"/>
           </w:p>
         </w:tc>
         <w:tc>
@@ -2191,6 +2279,15 @@
                 <w:szCs w:val="36"/>
               </w:rPr>
             </w:pPr>
+            <w:proofErr w:type="gramStart"/>
+            <w:r>
+              <w:rPr>
+                <w:sz w:val="36"/>
+                <w:szCs w:val="36"/>
+              </w:rPr>
+              <w:t>x</w:t>
+            </w:r>
+            <w:proofErr w:type="gramEnd"/>
           </w:p>
         </w:tc>
         <w:tc>
@@ -2304,6 +2401,15 @@
                 <w:szCs w:val="36"/>
               </w:rPr>
             </w:pPr>
+            <w:proofErr w:type="gramStart"/>
+            <w:r>
+              <w:rPr>
+                <w:sz w:val="36"/>
+                <w:szCs w:val="36"/>
+              </w:rPr>
+              <w:t>x</w:t>
+            </w:r>
+            <w:proofErr w:type="gramEnd"/>
           </w:p>
         </w:tc>
         <w:tc>
@@ -2576,6 +2682,15 @@
                 <w:szCs w:val="36"/>
               </w:rPr>
             </w:pPr>
+            <w:proofErr w:type="gramStart"/>
+            <w:r>
+              <w:rPr>
+                <w:sz w:val="36"/>
+                <w:szCs w:val="36"/>
+              </w:rPr>
+              <w:t>x</w:t>
+            </w:r>
+            <w:proofErr w:type="gramEnd"/>
           </w:p>
         </w:tc>
         <w:tc>
@@ -2692,6 +2807,15 @@
                 <w:szCs w:val="36"/>
               </w:rPr>
             </w:pPr>
+            <w:proofErr w:type="gramStart"/>
+            <w:r>
+              <w:rPr>
+                <w:sz w:val="36"/>
+                <w:szCs w:val="36"/>
+              </w:rPr>
+              <w:t>x</w:t>
+            </w:r>
+            <w:proofErr w:type="gramEnd"/>
           </w:p>
         </w:tc>
         <w:tc>
@@ -2818,6 +2942,15 @@
                 <w:szCs w:val="36"/>
               </w:rPr>
             </w:pPr>
+            <w:r>
+              <w:rPr>
+                <w:sz w:val="36"/>
+                <w:szCs w:val="36"/>
+              </w:rPr>
+              <w:t>x</w:t>
+            </w:r>
+            <w:bookmarkStart w:id="0" w:name="_GoBack"/>
+            <w:bookmarkEnd w:id="0"/>
           </w:p>
         </w:tc>
         <w:tc>
@@ -2894,7 +3027,7 @@
 </file>
 
 <file path=word/numbering.xml><?xml version="1.0" encoding="utf-8"?>
-<w:numbering xmlns:ve="http://schemas.openxmlformats.org/markup-compatibility/2006" xmlns:o="urn:schemas-microsoft-com:office:office" xmlns:r="http://schemas.openxmlformats.org/officeDocument/2006/relationships" xmlns:m="http://schemas.openxmlformats.org/officeDocument/2006/math" xmlns:v="urn:schemas-microsoft-com:vml" xmlns:wp="http://schemas.openxmlformats.org/drawingml/2006/wordprocessingDrawing" xmlns:w10="urn:schemas-microsoft-com:office:word" xmlns:w="http://schemas.openxmlformats.org/wordprocessingml/2006/main" xmlns:wne="http://schemas.microsoft.com/office/word/2006/wordml">
+<w:numbering xmlns:wpc="http://schemas.microsoft.com/office/word/2010/wordprocessingCanvas" xmlns:mo="http://schemas.microsoft.com/office/mac/office/2008/main" xmlns:mc="http://schemas.openxmlformats.org/markup-compatibility/2006" xmlns:mv="urn:schemas-microsoft-com:mac:vml" xmlns:o="urn:schemas-microsoft-com:office:office" xmlns:r="http://schemas.openxmlformats.org/officeDocument/2006/relationships" xmlns:m="http://schemas.openxmlformats.org/officeDocument/2006/math" xmlns:v="urn:schemas-microsoft-com:vml" xmlns:wp14="http://schemas.microsoft.com/office/word/2010/wordprocessingDrawing" xmlns:wp="http://schemas.openxmlformats.org/drawingml/2006/wordprocessingDrawing" xmlns:w10="urn:schemas-microsoft-com:office:word" xmlns:w="http://schemas.openxmlformats.org/wordprocessingml/2006/main" xmlns:w14="http://schemas.microsoft.com/office/word/2010/wordml" xmlns:wpg="http://schemas.microsoft.com/office/word/2010/wordprocessingGroup" xmlns:wpi="http://schemas.microsoft.com/office/word/2010/wordprocessingInk" xmlns:wne="http://schemas.microsoft.com/office/word/2006/wordml" xmlns:wps="http://schemas.microsoft.com/office/word/2010/wordprocessingShape" mc:Ignorable="w14 wp14">
   <w:abstractNum w:abstractNumId="0">
     <w:nsid w:val="02A64E9F"/>
     <w:multiLevelType w:val="hybridMultilevel"/>
@@ -4851,7 +4984,7 @@
 </file>
 
 <file path=word/styles.xml><?xml version="1.0" encoding="utf-8"?>
-<w:styles xmlns:r="http://schemas.openxmlformats.org/officeDocument/2006/relationships" xmlns:w="http://schemas.openxmlformats.org/wordprocessingml/2006/main">
+<w:styles xmlns:mc="http://schemas.openxmlformats.org/markup-compatibility/2006" xmlns:r="http://schemas.openxmlformats.org/officeDocument/2006/relationships" xmlns:w="http://schemas.openxmlformats.org/wordprocessingml/2006/main" xmlns:w14="http://schemas.microsoft.com/office/word/2010/wordml" mc:Ignorable="w14">
   <w:docDefaults>
     <w:rPrDefault>
       <w:rPr>
@@ -4867,7 +5000,7 @@
       </w:pPr>
     </w:pPrDefault>
   </w:docDefaults>
-  <w:latentStyles w:defLockedState="0" w:defUIPriority="99" w:defSemiHidden="1" w:defUnhideWhenUsed="1" w:defQFormat="0" w:count="267">
+  <w:latentStyles w:defLockedState="0" w:defUIPriority="99" w:defSemiHidden="1" w:defUnhideWhenUsed="1" w:defQFormat="0" w:count="276">
     <w:lsdException w:name="Normal" w:semiHidden="0" w:uiPriority="0" w:unhideWhenUsed="0" w:qFormat="1"/>
     <w:lsdException w:name="heading 1" w:semiHidden="0" w:uiPriority="9" w:unhideWhenUsed="0" w:qFormat="1"/>
     <w:lsdException w:name="heading 2" w:uiPriority="9" w:qFormat="1"/>
@@ -5022,7 +5155,294 @@
     <w:uiPriority w:val="99"/>
     <w:semiHidden/>
     <w:unhideWhenUsed/>
+    <w:tblPr>
+      <w:tblInd w:w="0" w:type="dxa"/>
+      <w:tblCellMar>
+        <w:top w:w="0" w:type="dxa"/>
+        <w:left w:w="108" w:type="dxa"/>
+        <w:bottom w:w="0" w:type="dxa"/>
+        <w:right w:w="108" w:type="dxa"/>
+      </w:tblCellMar>
+    </w:tblPr>
+  </w:style>
+  <w:style w:type="numbering" w:default="1" w:styleId="NoList">
+    <w:name w:val="No List"/>
+    <w:uiPriority w:val="99"/>
+    <w:semiHidden/>
+    <w:unhideWhenUsed/>
+  </w:style>
+  <w:style w:type="table" w:styleId="TableGrid">
+    <w:name w:val="Table Grid"/>
+    <w:basedOn w:val="TableNormal"/>
+    <w:uiPriority w:val="59"/>
+    <w:rsid w:val="008B0849"/>
+    <w:pPr>
+      <w:spacing w:after="0" w:line="240" w:lineRule="auto"/>
+    </w:pPr>
+    <w:tblPr>
+      <w:tblInd w:w="0" w:type="dxa"/>
+      <w:tblBorders>
+        <w:top w:val="single" w:sz="4" w:space="0" w:color="000000" w:themeColor="text1"/>
+        <w:left w:val="single" w:sz="4" w:space="0" w:color="000000" w:themeColor="text1"/>
+        <w:bottom w:val="single" w:sz="4" w:space="0" w:color="000000" w:themeColor="text1"/>
+        <w:right w:val="single" w:sz="4" w:space="0" w:color="000000" w:themeColor="text1"/>
+        <w:insideH w:val="single" w:sz="4" w:space="0" w:color="000000" w:themeColor="text1"/>
+        <w:insideV w:val="single" w:sz="4" w:space="0" w:color="000000" w:themeColor="text1"/>
+      </w:tblBorders>
+      <w:tblCellMar>
+        <w:top w:w="0" w:type="dxa"/>
+        <w:left w:w="108" w:type="dxa"/>
+        <w:bottom w:w="0" w:type="dxa"/>
+        <w:right w:w="108" w:type="dxa"/>
+      </w:tblCellMar>
+    </w:tblPr>
+  </w:style>
+  <w:style w:type="paragraph" w:styleId="ListParagraph">
+    <w:name w:val="List Paragraph"/>
+    <w:basedOn w:val="Normal"/>
+    <w:uiPriority w:val="34"/>
     <w:qFormat/>
+    <w:rsid w:val="00631CB4"/>
+    <w:pPr>
+      <w:ind w:left="720"/>
+      <w:contextualSpacing/>
+    </w:pPr>
+  </w:style>
+  <w:style w:type="paragraph" w:styleId="PlainText">
+    <w:name w:val="Plain Text"/>
+    <w:basedOn w:val="Normal"/>
+    <w:link w:val="PlainTextChar"/>
+    <w:uiPriority w:val="99"/>
+    <w:unhideWhenUsed/>
+    <w:rsid w:val="00A915FD"/>
+    <w:pPr>
+      <w:spacing w:after="0" w:line="240" w:lineRule="auto"/>
+    </w:pPr>
+    <w:rPr>
+      <w:rFonts w:ascii="Consolas" w:eastAsiaTheme="minorHAnsi" w:hAnsi="Consolas" w:cs="Consolas"/>
+      <w:sz w:val="21"/>
+      <w:szCs w:val="21"/>
+      <w:lang w:val="en-US" w:eastAsia="en-US"/>
+    </w:rPr>
+  </w:style>
+  <w:style w:type="character" w:customStyle="1" w:styleId="PlainTextChar">
+    <w:name w:val="Plain Text Char"/>
+    <w:basedOn w:val="DefaultParagraphFont"/>
+    <w:link w:val="PlainText"/>
+    <w:uiPriority w:val="99"/>
+    <w:rsid w:val="00A915FD"/>
+    <w:rPr>
+      <w:rFonts w:ascii="Consolas" w:eastAsiaTheme="minorHAnsi" w:hAnsi="Consolas" w:cs="Consolas"/>
+      <w:sz w:val="21"/>
+      <w:szCs w:val="21"/>
+      <w:lang w:val="en-US" w:eastAsia="en-US"/>
+    </w:rPr>
+  </w:style>
+  <w:style w:type="paragraph" w:styleId="BalloonText">
+    <w:name w:val="Balloon Text"/>
+    <w:basedOn w:val="Normal"/>
+    <w:link w:val="BalloonTextChar"/>
+    <w:uiPriority w:val="99"/>
+    <w:semiHidden/>
+    <w:unhideWhenUsed/>
+    <w:rsid w:val="00D32275"/>
+    <w:pPr>
+      <w:spacing w:after="0" w:line="240" w:lineRule="auto"/>
+    </w:pPr>
+    <w:rPr>
+      <w:rFonts w:ascii="Segoe UI" w:hAnsi="Segoe UI" w:cs="Segoe UI"/>
+      <w:sz w:val="18"/>
+      <w:szCs w:val="18"/>
+    </w:rPr>
+  </w:style>
+  <w:style w:type="character" w:customStyle="1" w:styleId="BalloonTextChar">
+    <w:name w:val="Balloon Text Char"/>
+    <w:basedOn w:val="DefaultParagraphFont"/>
+    <w:link w:val="BalloonText"/>
+    <w:uiPriority w:val="99"/>
+    <w:semiHidden/>
+    <w:rsid w:val="00D32275"/>
+    <w:rPr>
+      <w:rFonts w:ascii="Segoe UI" w:hAnsi="Segoe UI" w:cs="Segoe UI"/>
+      <w:sz w:val="18"/>
+      <w:szCs w:val="18"/>
+    </w:rPr>
+  </w:style>
+</w:styles>
+</file>
+
+<file path=word/stylesWithEffects.xml><?xml version="1.0" encoding="utf-8"?>
+<w:styles xmlns:wpc="http://schemas.microsoft.com/office/word/2010/wordprocessingCanvas" xmlns:mo="http://schemas.microsoft.com/office/mac/office/2008/main" xmlns:mc="http://schemas.openxmlformats.org/markup-compatibility/2006" xmlns:mv="urn:schemas-microsoft-com:mac:vml" xmlns:o="urn:schemas-microsoft-com:office:office" xmlns:r="http://schemas.openxmlformats.org/officeDocument/2006/relationships" xmlns:m="http://schemas.openxmlformats.org/officeDocument/2006/math" xmlns:v="urn:schemas-microsoft-com:vml" xmlns:wp14="http://schemas.microsoft.com/office/word/2010/wordprocessingDrawing" xmlns:wp="http://schemas.openxmlformats.org/drawingml/2006/wordprocessingDrawing" xmlns:w10="urn:schemas-microsoft-com:office:word" xmlns:w="http://schemas.openxmlformats.org/wordprocessingml/2006/main" xmlns:w14="http://schemas.microsoft.com/office/word/2010/wordml" xmlns:wpg="http://schemas.microsoft.com/office/word/2010/wordprocessingGroup" xmlns:wpi="http://schemas.microsoft.com/office/word/2010/wordprocessingInk" xmlns:wne="http://schemas.microsoft.com/office/word/2006/wordml" xmlns:wps="http://schemas.microsoft.com/office/word/2010/wordprocessingShape" mc:Ignorable="w14 wp14">
+  <w:docDefaults>
+    <w:rPrDefault>
+      <w:rPr>
+        <w:rFonts w:asciiTheme="minorHAnsi" w:eastAsiaTheme="minorEastAsia" w:hAnsiTheme="minorHAnsi" w:cstheme="minorBidi"/>
+        <w:sz w:val="22"/>
+        <w:szCs w:val="22"/>
+        <w:lang w:val="en-GB" w:eastAsia="en-GB" w:bidi="ar-SA"/>
+      </w:rPr>
+    </w:rPrDefault>
+    <w:pPrDefault>
+      <w:pPr>
+        <w:spacing w:after="200" w:line="276" w:lineRule="auto"/>
+      </w:pPr>
+    </w:pPrDefault>
+  </w:docDefaults>
+  <w:latentStyles w:defLockedState="0" w:defUIPriority="99" w:defSemiHidden="1" w:defUnhideWhenUsed="1" w:defQFormat="0" w:count="276">
+    <w:lsdException w:name="Normal" w:semiHidden="0" w:uiPriority="0" w:unhideWhenUsed="0" w:qFormat="1"/>
+    <w:lsdException w:name="heading 1" w:semiHidden="0" w:uiPriority="9" w:unhideWhenUsed="0" w:qFormat="1"/>
+    <w:lsdException w:name="heading 2" w:uiPriority="9" w:qFormat="1"/>
+    <w:lsdException w:name="heading 3" w:uiPriority="9" w:qFormat="1"/>
+    <w:lsdException w:name="heading 4" w:uiPriority="9" w:qFormat="1"/>
+    <w:lsdException w:name="heading 5" w:uiPriority="9" w:qFormat="1"/>
+    <w:lsdException w:name="heading 6" w:uiPriority="9" w:qFormat="1"/>
+    <w:lsdException w:name="heading 7" w:uiPriority="9" w:qFormat="1"/>
+    <w:lsdException w:name="heading 8" w:uiPriority="9" w:qFormat="1"/>
+    <w:lsdException w:name="heading 9" w:uiPriority="9" w:qFormat="1"/>
+    <w:lsdException w:name="toc 1" w:uiPriority="39"/>
+    <w:lsdException w:name="toc 2" w:uiPriority="39"/>
+    <w:lsdException w:name="toc 3" w:uiPriority="39"/>
+    <w:lsdException w:name="toc 4" w:uiPriority="39"/>
+    <w:lsdException w:name="toc 5" w:uiPriority="39"/>
+    <w:lsdException w:name="toc 6" w:uiPriority="39"/>
+    <w:lsdException w:name="toc 7" w:uiPriority="39"/>
+    <w:lsdException w:name="toc 8" w:uiPriority="39"/>
+    <w:lsdException w:name="toc 9" w:uiPriority="39"/>
+    <w:lsdException w:name="caption" w:uiPriority="35" w:qFormat="1"/>
+    <w:lsdException w:name="Title" w:semiHidden="0" w:uiPriority="10" w:unhideWhenUsed="0" w:qFormat="1"/>
+    <w:lsdException w:name="Default Paragraph Font" w:uiPriority="1"/>
+    <w:lsdException w:name="Subtitle" w:semiHidden="0" w:uiPriority="11" w:unhideWhenUsed="0" w:qFormat="1"/>
+    <w:lsdException w:name="Strong" w:semiHidden="0" w:uiPriority="22" w:unhideWhenUsed="0" w:qFormat="1"/>
+    <w:lsdException w:name="Emphasis" w:semiHidden="0" w:uiPriority="20" w:unhideWhenUsed="0" w:qFormat="1"/>
+    <w:lsdException w:name="Table Grid" w:semiHidden="0" w:uiPriority="59" w:unhideWhenUsed="0"/>
+    <w:lsdException w:name="Placeholder Text" w:unhideWhenUsed="0"/>
+    <w:lsdException w:name="No Spacing" w:semiHidden="0" w:uiPriority="1" w:unhideWhenUsed="0" w:qFormat="1"/>
+    <w:lsdException w:name="Light Shading" w:semiHidden="0" w:uiPriority="60" w:unhideWhenUsed="0"/>
+    <w:lsdException w:name="Light List" w:semiHidden="0" w:uiPriority="61" w:unhideWhenUsed="0"/>
+    <w:lsdException w:name="Light Grid" w:semiHidden="0" w:uiPriority="62" w:unhideWhenUsed="0"/>
+    <w:lsdException w:name="Medium Shading 1" w:semiHidden="0" w:uiPriority="63" w:unhideWhenUsed="0"/>
+    <w:lsdException w:name="Medium Shading 2" w:semiHidden="0" w:uiPriority="64" w:unhideWhenUsed="0"/>
+    <w:lsdException w:name="Medium List 1" w:semiHidden="0" w:uiPriority="65" w:unhideWhenUsed="0"/>
+    <w:lsdException w:name="Medium List 2" w:semiHidden="0" w:uiPriority="66" w:unhideWhenUsed="0"/>
+    <w:lsdException w:name="Medium Grid 1" w:semiHidden="0" w:uiPriority="67" w:unhideWhenUsed="0"/>
+    <w:lsdException w:name="Medium Grid 2" w:semiHidden="0" w:uiPriority="68" w:unhideWhenUsed="0"/>
+    <w:lsdException w:name="Medium Grid 3" w:semiHidden="0" w:uiPriority="69" w:unhideWhenUsed="0"/>
+    <w:lsdException w:name="Dark List" w:semiHidden="0" w:uiPriority="70" w:unhideWhenUsed="0"/>
+    <w:lsdException w:name="Colorful Shading" w:semiHidden="0" w:uiPriority="71" w:unhideWhenUsed="0"/>
+    <w:lsdException w:name="Colorful List" w:semiHidden="0" w:uiPriority="72" w:unhideWhenUsed="0"/>
+    <w:lsdException w:name="Colorful Grid" w:semiHidden="0" w:uiPriority="73" w:unhideWhenUsed="0"/>
+    <w:lsdException w:name="Light Shading Accent 1" w:semiHidden="0" w:uiPriority="60" w:unhideWhenUsed="0"/>
+    <w:lsdException w:name="Light List Accent 1" w:semiHidden="0" w:uiPriority="61" w:unhideWhenUsed="0"/>
+    <w:lsdException w:name="Light Grid Accent 1" w:semiHidden="0" w:uiPriority="62" w:unhideWhenUsed="0"/>
+    <w:lsdException w:name="Medium Shading 1 Accent 1" w:semiHidden="0" w:uiPriority="63" w:unhideWhenUsed="0"/>
+    <w:lsdException w:name="Medium Shading 2 Accent 1" w:semiHidden="0" w:uiPriority="64" w:unhideWhenUsed="0"/>
+    <w:lsdException w:name="Medium List 1 Accent 1" w:semiHidden="0" w:uiPriority="65" w:unhideWhenUsed="0"/>
+    <w:lsdException w:name="Revision" w:unhideWhenUsed="0"/>
+    <w:lsdException w:name="List Paragraph" w:semiHidden="0" w:uiPriority="34" w:unhideWhenUsed="0" w:qFormat="1"/>
+    <w:lsdException w:name="Quote" w:semiHidden="0" w:uiPriority="29" w:unhideWhenUsed="0" w:qFormat="1"/>
+    <w:lsdException w:name="Intense Quote" w:semiHidden="0" w:uiPriority="30" w:unhideWhenUsed="0" w:qFormat="1"/>
+    <w:lsdException w:name="Medium List 2 Accent 1" w:semiHidden="0" w:uiPriority="66" w:unhideWhenUsed="0"/>
+    <w:lsdException w:name="Medium Grid 1 Accent 1" w:semiHidden="0" w:uiPriority="67" w:unhideWhenUsed="0"/>
+    <w:lsdException w:name="Medium Grid 2 Accent 1" w:semiHidden="0" w:uiPriority="68" w:unhideWhenUsed="0"/>
+    <w:lsdException w:name="Medium Grid 3 Accent 1" w:semiHidden="0" w:uiPriority="69" w:unhideWhenUsed="0"/>
+    <w:lsdException w:name="Dark List Accent 1" w:semiHidden="0" w:uiPriority="70" w:unhideWhenUsed="0"/>
+    <w:lsdException w:name="Colorful Shading Accent 1" w:semiHidden="0" w:uiPriority="71" w:unhideWhenUsed="0"/>
+    <w:lsdException w:name="Colorful List Accent 1" w:semiHidden="0" w:uiPriority="72" w:unhideWhenUsed="0"/>
+    <w:lsdException w:name="Colorful Grid Accent 1" w:semiHidden="0" w:uiPriority="73" w:unhideWhenUsed="0"/>
+    <w:lsdException w:name="Light Shading Accent 2" w:semiHidden="0" w:uiPriority="60" w:unhideWhenUsed="0"/>
+    <w:lsdException w:name="Light List Accent 2" w:semiHidden="0" w:uiPriority="61" w:unhideWhenUsed="0"/>
+    <w:lsdException w:name="Light Grid Accent 2" w:semiHidden="0" w:uiPriority="62" w:unhideWhenUsed="0"/>
+    <w:lsdException w:name="Medium Shading 1 Accent 2" w:semiHidden="0" w:uiPriority="63" w:unhideWhenUsed="0"/>
+    <w:lsdException w:name="Medium Shading 2 Accent 2" w:semiHidden="0" w:uiPriority="64" w:unhideWhenUsed="0"/>
+    <w:lsdException w:name="Medium List 1 Accent 2" w:semiHidden="0" w:uiPriority="65" w:unhideWhenUsed="0"/>
+    <w:lsdException w:name="Medium List 2 Accent 2" w:semiHidden="0" w:uiPriority="66" w:unhideWhenUsed="0"/>
+    <w:lsdException w:name="Medium Grid 1 Accent 2" w:semiHidden="0" w:uiPriority="67" w:unhideWhenUsed="0"/>
+    <w:lsdException w:name="Medium Grid 2 Accent 2" w:semiHidden="0" w:uiPriority="68" w:unhideWhenUsed="0"/>
+    <w:lsdException w:name="Medium Grid 3 Accent 2" w:semiHidden="0" w:uiPriority="69" w:unhideWhenUsed="0"/>
+    <w:lsdException w:name="Dark List Accent 2" w:semiHidden="0" w:uiPriority="70" w:unhideWhenUsed="0"/>
+    <w:lsdException w:name="Colorful Shading Accent 2" w:semiHidden="0" w:uiPriority="71" w:unhideWhenUsed="0"/>
+    <w:lsdException w:name="Colorful List Accent 2" w:semiHidden="0" w:uiPriority="72" w:unhideWhenUsed="0"/>
+    <w:lsdException w:name="Colorful Grid Accent 2" w:semiHidden="0" w:uiPriority="73" w:unhideWhenUsed="0"/>
+    <w:lsdException w:name="Light Shading Accent 3" w:semiHidden="0" w:uiPriority="60" w:unhideWhenUsed="0"/>
+    <w:lsdException w:name="Light List Accent 3" w:semiHidden="0" w:uiPriority="61" w:unhideWhenUsed="0"/>
+    <w:lsdException w:name="Light Grid Accent 3" w:semiHidden="0" w:uiPriority="62" w:unhideWhenUsed="0"/>
+    <w:lsdException w:name="Medium Shading 1 Accent 3" w:semiHidden="0" w:uiPriority="63" w:unhideWhenUsed="0"/>
+    <w:lsdException w:name="Medium Shading 2 Accent 3" w:semiHidden="0" w:uiPriority="64" w:unhideWhenUsed="0"/>
+    <w:lsdException w:name="Medium List 1 Accent 3" w:semiHidden="0" w:uiPriority="65" w:unhideWhenUsed="0"/>
+    <w:lsdException w:name="Medium List 2 Accent 3" w:semiHidden="0" w:uiPriority="66" w:unhideWhenUsed="0"/>
+    <w:lsdException w:name="Medium Grid 1 Accent 3" w:semiHidden="0" w:uiPriority="67" w:unhideWhenUsed="0"/>
+    <w:lsdException w:name="Medium Grid 2 Accent 3" w:semiHidden="0" w:uiPriority="68" w:unhideWhenUsed="0"/>
+    <w:lsdException w:name="Medium Grid 3 Accent 3" w:semiHidden="0" w:uiPriority="69" w:unhideWhenUsed="0"/>
+    <w:lsdException w:name="Dark List Accent 3" w:semiHidden="0" w:uiPriority="70" w:unhideWhenUsed="0"/>
+    <w:lsdException w:name="Colorful Shading Accent 3" w:semiHidden="0" w:uiPriority="71" w:unhideWhenUsed="0"/>
+    <w:lsdException w:name="Colorful List Accent 3" w:semiHidden="0" w:uiPriority="72" w:unhideWhenUsed="0"/>
+    <w:lsdException w:name="Colorful Grid Accent 3" w:semiHidden="0" w:uiPriority="73" w:unhideWhenUsed="0"/>
+    <w:lsdException w:name="Light Shading Accent 4" w:semiHidden="0" w:uiPriority="60" w:unhideWhenUsed="0"/>
+    <w:lsdException w:name="Light List Accent 4" w:semiHidden="0" w:uiPriority="61" w:unhideWhenUsed="0"/>
+    <w:lsdException w:name="Light Grid Accent 4" w:semiHidden="0" w:uiPriority="62" w:unhideWhenUsed="0"/>
+    <w:lsdException w:name="Medium Shading 1 Accent 4" w:semiHidden="0" w:uiPriority="63" w:unhideWhenUsed="0"/>
+    <w:lsdException w:name="Medium Shading 2 Accent 4" w:semiHidden="0" w:uiPriority="64" w:unhideWhenUsed="0"/>
+    <w:lsdException w:name="Medium List 1 Accent 4" w:semiHidden="0" w:uiPriority="65" w:unhideWhenUsed="0"/>
+    <w:lsdException w:name="Medium List 2 Accent 4" w:semiHidden="0" w:uiPriority="66" w:unhideWhenUsed="0"/>
+    <w:lsdException w:name="Medium Grid 1 Accent 4" w:semiHidden="0" w:uiPriority="67" w:unhideWhenUsed="0"/>
+    <w:lsdException w:name="Medium Grid 2 Accent 4" w:semiHidden="0" w:uiPriority="68" w:unhideWhenUsed="0"/>
+    <w:lsdException w:name="Medium Grid 3 Accent 4" w:semiHidden="0" w:uiPriority="69" w:unhideWhenUsed="0"/>
+    <w:lsdException w:name="Dark List Accent 4" w:semiHidden="0" w:uiPriority="70" w:unhideWhenUsed="0"/>
+    <w:lsdException w:name="Colorful Shading Accent 4" w:semiHidden="0" w:uiPriority="71" w:unhideWhenUsed="0"/>
+    <w:lsdException w:name="Colorful List Accent 4" w:semiHidden="0" w:uiPriority="72" w:unhideWhenUsed="0"/>
+    <w:lsdException w:name="Colorful Grid Accent 4" w:semiHidden="0" w:uiPriority="73" w:unhideWhenUsed="0"/>
+    <w:lsdException w:name="Light Shading Accent 5" w:semiHidden="0" w:uiPriority="60" w:unhideWhenUsed="0"/>
+    <w:lsdException w:name="Light List Accent 5" w:semiHidden="0" w:uiPriority="61" w:unhideWhenUsed="0"/>
+    <w:lsdException w:name="Light Grid Accent 5" w:semiHidden="0" w:uiPriority="62" w:unhideWhenUsed="0"/>
+    <w:lsdException w:name="Medium Shading 1 Accent 5" w:semiHidden="0" w:uiPriority="63" w:unhideWhenUsed="0"/>
+    <w:lsdException w:name="Medium Shading 2 Accent 5" w:semiHidden="0" w:uiPriority="64" w:unhideWhenUsed="0"/>
+    <w:lsdException w:name="Medium List 1 Accent 5" w:semiHidden="0" w:uiPriority="65" w:unhideWhenUsed="0"/>
+    <w:lsdException w:name="Medium List 2 Accent 5" w:semiHidden="0" w:uiPriority="66" w:unhideWhenUsed="0"/>
+    <w:lsdException w:name="Medium Grid 1 Accent 5" w:semiHidden="0" w:uiPriority="67" w:unhideWhenUsed="0"/>
+    <w:lsdException w:name="Medium Grid 2 Accent 5" w:semiHidden="0" w:uiPriority="68" w:unhideWhenUsed="0"/>
+    <w:lsdException w:name="Medium Grid 3 Accent 5" w:semiHidden="0" w:uiPriority="69" w:unhideWhenUsed="0"/>
+    <w:lsdException w:name="Dark List Accent 5" w:semiHidden="0" w:uiPriority="70" w:unhideWhenUsed="0"/>
+    <w:lsdException w:name="Colorful Shading Accent 5" w:semiHidden="0" w:uiPriority="71" w:unhideWhenUsed="0"/>
+    <w:lsdException w:name="Colorful List Accent 5" w:semiHidden="0" w:uiPriority="72" w:unhideWhenUsed="0"/>
+    <w:lsdException w:name="Colorful Grid Accent 5" w:semiHidden="0" w:uiPriority="73" w:unhideWhenUsed="0"/>
+    <w:lsdException w:name="Light Shading Accent 6" w:semiHidden="0" w:uiPriority="60" w:unhideWhenUsed="0"/>
+    <w:lsdException w:name="Light List Accent 6" w:semiHidden="0" w:uiPriority="61" w:unhideWhenUsed="0"/>
+    <w:lsdException w:name="Light Grid Accent 6" w:semiHidden="0" w:uiPriority="62" w:unhideWhenUsed="0"/>
+    <w:lsdException w:name="Medium Shading 1 Accent 6" w:semiHidden="0" w:uiPriority="63" w:unhideWhenUsed="0"/>
+    <w:lsdException w:name="Medium Shading 2 Accent 6" w:semiHidden="0" w:uiPriority="64" w:unhideWhenUsed="0"/>
+    <w:lsdException w:name="Medium List 1 Accent 6" w:semiHidden="0" w:uiPriority="65" w:unhideWhenUsed="0"/>
+    <w:lsdException w:name="Medium List 2 Accent 6" w:semiHidden="0" w:uiPriority="66" w:unhideWhenUsed="0"/>
+    <w:lsdException w:name="Medium Grid 1 Accent 6" w:semiHidden="0" w:uiPriority="67" w:unhideWhenUsed="0"/>
+    <w:lsdException w:name="Medium Grid 2 Accent 6" w:semiHidden="0" w:uiPriority="68" w:unhideWhenUsed="0"/>
+    <w:lsdException w:name="Medium Grid 3 Accent 6" w:semiHidden="0" w:uiPriority="69" w:unhideWhenUsed="0"/>
+    <w:lsdException w:name="Dark List Accent 6" w:semiHidden="0" w:uiPriority="70" w:unhideWhenUsed="0"/>
+    <w:lsdException w:name="Colorful Shading Accent 6" w:semiHidden="0" w:uiPriority="71" w:unhideWhenUsed="0"/>
+    <w:lsdException w:name="Colorful List Accent 6" w:semiHidden="0" w:uiPriority="72" w:unhideWhenUsed="0"/>
+    <w:lsdException w:name="Colorful Grid Accent 6" w:semiHidden="0" w:uiPriority="73" w:unhideWhenUsed="0"/>
+    <w:lsdException w:name="Subtle Emphasis" w:semiHidden="0" w:uiPriority="19" w:unhideWhenUsed="0" w:qFormat="1"/>
+    <w:lsdException w:name="Intense Emphasis" w:semiHidden="0" w:uiPriority="21" w:unhideWhenUsed="0" w:qFormat="1"/>
+    <w:lsdException w:name="Subtle Reference" w:semiHidden="0" w:uiPriority="31" w:unhideWhenUsed="0" w:qFormat="1"/>
+    <w:lsdException w:name="Intense Reference" w:semiHidden="0" w:uiPriority="32" w:unhideWhenUsed="0" w:qFormat="1"/>
+    <w:lsdException w:name="Book Title" w:semiHidden="0" w:uiPriority="33" w:unhideWhenUsed="0" w:qFormat="1"/>
+    <w:lsdException w:name="Bibliography" w:uiPriority="37"/>
+    <w:lsdException w:name="TOC Heading" w:uiPriority="39" w:qFormat="1"/>
+  </w:latentStyles>
+  <w:style w:type="paragraph" w:default="1" w:styleId="Normal">
+    <w:name w:val="Normal"/>
+    <w:qFormat/>
+    <w:rsid w:val="00C276A5"/>
+  </w:style>
+  <w:style w:type="character" w:default="1" w:styleId="DefaultParagraphFont">
+    <w:name w:val="Default Paragraph Font"/>
+    <w:uiPriority w:val="1"/>
+    <w:semiHidden/>
+    <w:unhideWhenUsed/>
+  </w:style>
+  <w:style w:type="table" w:default="1" w:styleId="TableNormal">
+    <w:name w:val="Normal Table"/>
+    <w:uiPriority w:val="99"/>
+    <w:semiHidden/>
+    <w:unhideWhenUsed/>
     <w:tblPr>
       <w:tblInd w:w="0" w:type="dxa"/>
       <w:tblCellMar>
